--- a/documentacao/Documentação.docx
+++ b/documentacao/Documentação.docx
@@ -2,6 +2,272 @@
 <file path=word/document.xml><?xml version="1.0" encoding="utf-8"?>
 <w:document xmlns:wpc="http://schemas.microsoft.com/office/word/2010/wordprocessingCanvas" xmlns:cx="http://schemas.microsoft.com/office/drawing/2014/chartex" xmlns:cx1="http://schemas.microsoft.com/office/drawing/2015/9/8/chartex" xmlns:cx2="http://schemas.microsoft.com/office/drawing/2015/10/21/chartex" xmlns:cx3="http://schemas.microsoft.com/office/drawing/2016/5/9/chartex" xmlns:cx4="http://schemas.microsoft.com/office/drawing/2016/5/10/chartex" xmlns:cx5="http://schemas.microsoft.com/office/drawing/2016/5/11/chartex" xmlns:cx6="http://schemas.microsoft.com/office/drawing/2016/5/12/chartex" xmlns:cx7="http://schemas.microsoft.com/office/drawing/2016/5/13/chartex" xmlns:cx8="http://schemas.microsoft.com/office/drawing/2016/5/14/chartex" xmlns:mc="http://schemas.openxmlformats.org/markup-compatibility/2006" xmlns:aink="http://schemas.microsoft.com/office/drawing/2016/ink" xmlns:am3d="http://schemas.microsoft.com/office/drawing/2017/model3d" xmlns:o="urn:schemas-microsoft-com:office:office" xmlns:oel="http://schemas.microsoft.com/office/2019/extlst" xmlns:r="http://schemas.openxmlformats.org/officeDocument/2006/relationships" xmlns:m="http://schemas.openxmlformats.org/officeDocument/2006/math" xmlns:v="urn:schemas-microsoft-com:vml" xmlns:wp14="http://schemas.microsoft.com/office/word/2010/wordprocessingDrawing" xmlns:wp="http://schemas.openxmlformats.org/drawingml/2006/wordprocessingDrawing" xmlns:w10="urn:schemas-microsoft-com:office:word" xmlns:w="http://schemas.openxmlformats.org/wordprocessingml/2006/main" xmlns:w14="http://schemas.microsoft.com/office/word/2010/wordml" xmlns:w15="http://schemas.microsoft.com/office/word/2012/wordml" xmlns:w16cex="http://schemas.microsoft.com/office/word/2018/wordml/cex" xmlns:w16cid="http://schemas.microsoft.com/office/word/2016/wordml/cid" xmlns:w16="http://schemas.microsoft.com/office/word/2018/wordml" xmlns:w16sdtdh="http://schemas.microsoft.com/office/word/2020/wordml/sdtdatahash" xmlns:w16se="http://schemas.microsoft.com/office/word/2015/wordml/symex" xmlns:wpg="http://schemas.microsoft.com/office/word/2010/wordprocessingGroup" xmlns:wpi="http://schemas.microsoft.com/office/word/2010/wordprocessingInk" xmlns:wne="http://schemas.microsoft.com/office/word/2006/wordml" xmlns:wps="http://schemas.microsoft.com/office/word/2010/wordprocessingShape" mc:Ignorable="w14 w15 w16se w16cid w16 w16cex w16sdtdh wp14">
   <w:body>
+    <w:p>
+      <w:pPr>
+        <w:rPr>
+          <w:b/>
+          <w:bCs/>
+        </w:rPr>
+      </w:pPr>
+      <w:r>
+        <w:rPr>
+          <w:b/>
+          <w:bCs/>
+        </w:rPr>
+        <w:t>DOCUMENTAÇÃO</w:t>
+      </w:r>
+    </w:p>
+    <w:p>
+      <w:r>
+        <w:t>Documentação em engenharia de software é um termo que abrange todos os documentos escritos, imagens e materiais relacionados ao processo de desenvolvimento.</w:t>
+      </w:r>
+    </w:p>
+    <w:p>
+      <w:r>
+        <w:t>Tipos de Documentação</w:t>
+      </w:r>
+    </w:p>
+    <w:p>
+      <w:pPr>
+        <w:pStyle w:val="PargrafodaLista"/>
+        <w:numPr>
+          <w:ilvl w:val="0"/>
+          <w:numId w:val="1"/>
+        </w:numPr>
+      </w:pPr>
+      <w:r>
+        <w:t>Documentação de REQUISITOS</w:t>
+      </w:r>
+    </w:p>
+    <w:p>
+      <w:pPr>
+        <w:pStyle w:val="PargrafodaLista"/>
+        <w:ind w:left="1065"/>
+      </w:pPr>
+      <w:r>
+        <w:t>Aborda requisitos funcionais e não funcionais. Requisitos funcionais são os objetivos que o projeto deve atender, como inserir dados através de um formulário, realizar compras, elaborar relatórios ou fazer a comunicação entre cliente e comerciante. Requisitos não funcionais é tudo que será necessário para atender ao objetivo, como tipo de sistema operacional, perfil de hardware necessário, banco de dados ou o tipo de dispositivo em que o software pode ser usado. Resumidamente, requisitos funcionais definem o que fazer e os requisitos funcionais definem como chegar lá.</w:t>
+      </w:r>
+    </w:p>
+    <w:p>
+      <w:pPr>
+        <w:pStyle w:val="PargrafodaLista"/>
+        <w:ind w:left="1065"/>
+      </w:pPr>
+    </w:p>
+    <w:p>
+      <w:pPr>
+        <w:pStyle w:val="PargrafodaLista"/>
+        <w:numPr>
+          <w:ilvl w:val="0"/>
+          <w:numId w:val="1"/>
+        </w:numPr>
+      </w:pPr>
+      <w:r>
+        <w:t>Documentação de ARQUITETURA DO SISTEMA</w:t>
+      </w:r>
+    </w:p>
+    <w:p>
+      <w:pPr>
+        <w:pStyle w:val="PargrafodaLista"/>
+        <w:ind w:left="1065"/>
+      </w:pPr>
+      <w:r>
+        <w:t>Descreve os componentes do sistema. Pode conter o desenho técnico da solução, englobando o sistema de Back-End, Front-End, banco de dados e toda a arquitetura interna de cada componente.</w:t>
+      </w:r>
+    </w:p>
+    <w:p>
+      <w:pPr>
+        <w:pStyle w:val="PargrafodaLista"/>
+        <w:ind w:left="1065"/>
+      </w:pPr>
+    </w:p>
+    <w:p>
+      <w:pPr>
+        <w:pStyle w:val="PargrafodaLista"/>
+        <w:numPr>
+          <w:ilvl w:val="0"/>
+          <w:numId w:val="1"/>
+        </w:numPr>
+      </w:pPr>
+      <w:r>
+        <w:t>Documentação TÉCNICA</w:t>
+      </w:r>
+    </w:p>
+    <w:p>
+      <w:pPr>
+        <w:pStyle w:val="PargrafodaLista"/>
+        <w:ind w:left="1065"/>
+      </w:pPr>
+      <w:r>
+        <w:t>Aborda a documentação de utilização da API, ou seja, o que a API faz e quais recursos oferece.</w:t>
+      </w:r>
+    </w:p>
+    <w:p>
+      <w:pPr>
+        <w:pStyle w:val="PargrafodaLista"/>
+        <w:ind w:left="1065"/>
+      </w:pPr>
+    </w:p>
+    <w:p>
+      <w:pPr>
+        <w:pStyle w:val="PargrafodaLista"/>
+        <w:numPr>
+          <w:ilvl w:val="0"/>
+          <w:numId w:val="1"/>
+        </w:numPr>
+      </w:pPr>
+      <w:r>
+        <w:t>Documentação para USUÁRIO FINAL</w:t>
+      </w:r>
+    </w:p>
+    <w:p>
+      <w:pPr>
+        <w:pStyle w:val="PargrafodaLista"/>
+        <w:ind w:left="1065"/>
+      </w:pPr>
+      <w:r>
+        <w:t>Aborda a utilização sobre como operar uma determinada aplicação, como instruções e manuais de usuário.</w:t>
+      </w:r>
+    </w:p>
+    <w:p>
+      <w:pPr>
+        <w:pStyle w:val="PargrafodaLista"/>
+        <w:ind w:left="1065"/>
+      </w:pPr>
+    </w:p>
+    <w:p>
+      <w:pPr>
+        <w:pStyle w:val="PargrafodaLista"/>
+        <w:numPr>
+          <w:ilvl w:val="0"/>
+          <w:numId w:val="1"/>
+        </w:numPr>
+      </w:pPr>
+      <w:r>
+        <w:t>Documentação de SUPORTE</w:t>
+      </w:r>
+    </w:p>
+    <w:p>
+      <w:pPr>
+        <w:pStyle w:val="PargrafodaLista"/>
+        <w:ind w:left="1065"/>
+      </w:pPr>
+      <w:r>
+        <w:t>Contém uma visão geral do sistema, tomadas de decisões e seu histórico. Também chamada de documentação geral de sistema.</w:t>
+      </w:r>
+    </w:p>
+    <w:p>
+      <w:pPr>
+        <w:pStyle w:val="PargrafodaLista"/>
+        <w:ind w:left="1065"/>
+      </w:pPr>
+    </w:p>
+    <w:p>
+      <w:pPr>
+        <w:pStyle w:val="PargrafodaLista"/>
+        <w:ind w:left="1065"/>
+        <w:rPr>
+          <w:b/>
+          <w:bCs/>
+        </w:rPr>
+      </w:pPr>
+      <w:r>
+        <w:rPr>
+          <w:b/>
+          <w:bCs/>
+        </w:rPr>
+        <w:t>README.MD</w:t>
+      </w:r>
+    </w:p>
+    <w:p>
+      <w:pPr>
+        <w:pStyle w:val="PargrafodaLista"/>
+        <w:ind w:left="1065"/>
+      </w:pPr>
+      <w:r>
+        <w:t>README.md é um arquivo com extensão .md (Markdown), cujo objetivo é conter informações essenciais sobre o projeto.</w:t>
+      </w:r>
+    </w:p>
+    <w:p>
+      <w:pPr>
+        <w:pStyle w:val="PargrafodaLista"/>
+        <w:ind w:left="1065"/>
+      </w:pPr>
+      <w:r>
+        <w:t>Em outras palavras, o README.md é a documentação técnica geral do projeto.</w:t>
+      </w:r>
+    </w:p>
+    <w:p>
+      <w:pPr>
+        <w:pStyle w:val="PargrafodaLista"/>
+        <w:ind w:left="1065"/>
+      </w:pPr>
+    </w:p>
+    <w:p>
+      <w:r>
+        <w:t>Emojis</w:t>
+      </w:r>
+    </w:p>
+    <w:p>
+      <w:hyperlink r:id="rId5" w:history="1">
+        <w:r>
+          <w:rPr>
+            <w:rStyle w:val="Hyperlink"/>
+          </w:rPr>
+          <w:t>https://github.com/ikatyang/emoji-cheat-sheet/blob/master/README.md</w:t>
+        </w:r>
+      </w:hyperlink>
+    </w:p>
+    <w:p>
+      <w:r>
+        <w:t>Formatação de fontes</w:t>
+      </w:r>
+    </w:p>
+    <w:p>
+      <w:hyperlink r:id="rId6" w:history="1">
+        <w:r>
+          <w:rPr>
+            <w:rStyle w:val="Hyperlink"/>
+          </w:rPr>
+          <w:t>https://docs.github.com/pt/get-started/writing-on-github/working-with-advanced-formatting/creating-and-highlighting-code-blocks</w:t>
+        </w:r>
+      </w:hyperlink>
+    </w:p>
+    <w:p/>
+    <w:p/>
+    <w:p>
+      <w:r>
+        <w:lastRenderedPageBreak/>
+        <w:t>Formatação de tabelas</w:t>
+      </w:r>
+    </w:p>
+    <w:p>
+      <w:hyperlink r:id="rId7" w:history="1">
+        <w:r>
+          <w:rPr>
+            <w:rStyle w:val="Hyperlink"/>
+          </w:rPr>
+          <w:t>https://docs.github.com/en/get-started/writing-on-github/working-with-advanced-formatting/organizing-information-with-tables</w:t>
+        </w:r>
+      </w:hyperlink>
+    </w:p>
+    <w:p/>
+    <w:p>
+      <w:r>
+        <w:t>Formatação de listas e outros</w:t>
+      </w:r>
+    </w:p>
+    <w:p>
+      <w:hyperlink r:id="rId8" w:history="1">
+        <w:r>
+          <w:rPr>
+            <w:rStyle w:val="Hyperlink"/>
+          </w:rPr>
+          <w:t>https://docs.github.com/en/get-started/writing-on-github/getting-started-with-writing-and-formatting-on-github/basic-writing-and-formatting-syntax#lists</w:t>
+        </w:r>
+      </w:hyperlink>
+    </w:p>
+    <w:p/>
     <w:p/>
     <w:sectPr>
       <w:pgSz w:w="11906" w:h="16838"/>
@@ -11,6 +277,126 @@
     </w:sectPr>
   </w:body>
 </w:document>
+</file>
+
+<file path=word/numbering.xml><?xml version="1.0" encoding="utf-8"?>
+<w:numbering xmlns:wpc="http://schemas.microsoft.com/office/word/2010/wordprocessingCanvas" xmlns:cx="http://schemas.microsoft.com/office/drawing/2014/chartex" xmlns:cx1="http://schemas.microsoft.com/office/drawing/2015/9/8/chartex" xmlns:cx2="http://schemas.microsoft.com/office/drawing/2015/10/21/chartex" xmlns:cx3="http://schemas.microsoft.com/office/drawing/2016/5/9/chartex" xmlns:cx4="http://schemas.microsoft.com/office/drawing/2016/5/10/chartex" xmlns:cx5="http://schemas.microsoft.com/office/drawing/2016/5/11/chartex" xmlns:cx6="http://schemas.microsoft.com/office/drawing/2016/5/12/chartex" xmlns:cx7="http://schemas.microsoft.com/office/drawing/2016/5/13/chartex" xmlns:cx8="http://schemas.microsoft.com/office/drawing/2016/5/14/chartex" xmlns:mc="http://schemas.openxmlformats.org/markup-compatibility/2006" xmlns:aink="http://schemas.microsoft.com/office/drawing/2016/ink" xmlns:am3d="http://schemas.microsoft.com/office/drawing/2017/model3d" xmlns:o="urn:schemas-microsoft-com:office:office" xmlns:oel="http://schemas.microsoft.com/office/2019/extlst" xmlns:r="http://schemas.openxmlformats.org/officeDocument/2006/relationships" xmlns:m="http://schemas.openxmlformats.org/officeDocument/2006/math" xmlns:v="urn:schemas-microsoft-com:vml" xmlns:wp14="http://schemas.microsoft.com/office/word/2010/wordprocessingDrawing" xmlns:wp="http://schemas.openxmlformats.org/drawingml/2006/wordprocessingDrawing" xmlns:w10="urn:schemas-microsoft-com:office:word" xmlns:w="http://schemas.openxmlformats.org/wordprocessingml/2006/main" xmlns:w14="http://schemas.microsoft.com/office/word/2010/wordml" xmlns:w15="http://schemas.microsoft.com/office/word/2012/wordml" xmlns:w16cex="http://schemas.microsoft.com/office/word/2018/wordml/cex" xmlns:w16cid="http://schemas.microsoft.com/office/word/2016/wordml/cid" xmlns:w16="http://schemas.microsoft.com/office/word/2018/wordml" xmlns:w16sdtdh="http://schemas.microsoft.com/office/word/2020/wordml/sdtdatahash" xmlns:w16se="http://schemas.microsoft.com/office/word/2015/wordml/symex" xmlns:wpg="http://schemas.microsoft.com/office/word/2010/wordprocessingGroup" xmlns:wpi="http://schemas.microsoft.com/office/word/2010/wordprocessingInk" xmlns:wne="http://schemas.microsoft.com/office/word/2006/wordml" xmlns:wps="http://schemas.microsoft.com/office/word/2010/wordprocessingShape" mc:Ignorable="w14 w15 w16se w16cid w16 w16cex w16sdtdh wp14">
+  <w:abstractNum w:abstractNumId="0" w15:restartNumberingAfterBreak="0">
+    <w:nsid w:val="207F63D9"/>
+    <w:multiLevelType w:val="hybridMultilevel"/>
+    <w:tmpl w:val="08445DD0"/>
+    <w:lvl w:ilvl="0" w:tplc="64BAC1DE">
+      <w:numFmt w:val="bullet"/>
+      <w:lvlText w:val=""/>
+      <w:lvlJc w:val="left"/>
+      <w:pPr>
+        <w:ind w:left="1065" w:hanging="360"/>
+      </w:pPr>
+      <w:rPr>
+        <w:rFonts w:ascii="Wingdings" w:eastAsiaTheme="minorHAnsi" w:hAnsi="Wingdings" w:cstheme="minorBidi" w:hint="default"/>
+      </w:rPr>
+    </w:lvl>
+    <w:lvl w:ilvl="1" w:tplc="04160003" w:tentative="1">
+      <w:start w:val="1"/>
+      <w:numFmt w:val="bullet"/>
+      <w:lvlText w:val="o"/>
+      <w:lvlJc w:val="left"/>
+      <w:pPr>
+        <w:ind w:left="1785" w:hanging="360"/>
+      </w:pPr>
+      <w:rPr>
+        <w:rFonts w:ascii="Courier New" w:hAnsi="Courier New" w:cs="Courier New" w:hint="default"/>
+      </w:rPr>
+    </w:lvl>
+    <w:lvl w:ilvl="2" w:tplc="04160005" w:tentative="1">
+      <w:start w:val="1"/>
+      <w:numFmt w:val="bullet"/>
+      <w:lvlText w:val=""/>
+      <w:lvlJc w:val="left"/>
+      <w:pPr>
+        <w:ind w:left="2505" w:hanging="360"/>
+      </w:pPr>
+      <w:rPr>
+        <w:rFonts w:ascii="Wingdings" w:hAnsi="Wingdings" w:hint="default"/>
+      </w:rPr>
+    </w:lvl>
+    <w:lvl w:ilvl="3" w:tplc="04160001" w:tentative="1">
+      <w:start w:val="1"/>
+      <w:numFmt w:val="bullet"/>
+      <w:lvlText w:val=""/>
+      <w:lvlJc w:val="left"/>
+      <w:pPr>
+        <w:ind w:left="3225" w:hanging="360"/>
+      </w:pPr>
+      <w:rPr>
+        <w:rFonts w:ascii="Symbol" w:hAnsi="Symbol" w:hint="default"/>
+      </w:rPr>
+    </w:lvl>
+    <w:lvl w:ilvl="4" w:tplc="04160003" w:tentative="1">
+      <w:start w:val="1"/>
+      <w:numFmt w:val="bullet"/>
+      <w:lvlText w:val="o"/>
+      <w:lvlJc w:val="left"/>
+      <w:pPr>
+        <w:ind w:left="3945" w:hanging="360"/>
+      </w:pPr>
+      <w:rPr>
+        <w:rFonts w:ascii="Courier New" w:hAnsi="Courier New" w:cs="Courier New" w:hint="default"/>
+      </w:rPr>
+    </w:lvl>
+    <w:lvl w:ilvl="5" w:tplc="04160005" w:tentative="1">
+      <w:start w:val="1"/>
+      <w:numFmt w:val="bullet"/>
+      <w:lvlText w:val=""/>
+      <w:lvlJc w:val="left"/>
+      <w:pPr>
+        <w:ind w:left="4665" w:hanging="360"/>
+      </w:pPr>
+      <w:rPr>
+        <w:rFonts w:ascii="Wingdings" w:hAnsi="Wingdings" w:hint="default"/>
+      </w:rPr>
+    </w:lvl>
+    <w:lvl w:ilvl="6" w:tplc="04160001" w:tentative="1">
+      <w:start w:val="1"/>
+      <w:numFmt w:val="bullet"/>
+      <w:lvlText w:val=""/>
+      <w:lvlJc w:val="left"/>
+      <w:pPr>
+        <w:ind w:left="5385" w:hanging="360"/>
+      </w:pPr>
+      <w:rPr>
+        <w:rFonts w:ascii="Symbol" w:hAnsi="Symbol" w:hint="default"/>
+      </w:rPr>
+    </w:lvl>
+    <w:lvl w:ilvl="7" w:tplc="04160003" w:tentative="1">
+      <w:start w:val="1"/>
+      <w:numFmt w:val="bullet"/>
+      <w:lvlText w:val="o"/>
+      <w:lvlJc w:val="left"/>
+      <w:pPr>
+        <w:ind w:left="6105" w:hanging="360"/>
+      </w:pPr>
+      <w:rPr>
+        <w:rFonts w:ascii="Courier New" w:hAnsi="Courier New" w:cs="Courier New" w:hint="default"/>
+      </w:rPr>
+    </w:lvl>
+    <w:lvl w:ilvl="8" w:tplc="04160005" w:tentative="1">
+      <w:start w:val="1"/>
+      <w:numFmt w:val="bullet"/>
+      <w:lvlText w:val=""/>
+      <w:lvlJc w:val="left"/>
+      <w:pPr>
+        <w:ind w:left="6825" w:hanging="360"/>
+      </w:pPr>
+      <w:rPr>
+        <w:rFonts w:ascii="Wingdings" w:hAnsi="Wingdings" w:hint="default"/>
+      </w:rPr>
+    </w:lvl>
+  </w:abstractNum>
+  <w:num w:numId="1" w16cid:durableId="739641748">
+    <w:abstractNumId w:val="0"/>
+  </w:num>
+</w:numbering>
 </file>
 
 <file path=word/styles.xml><?xml version="1.0" encoding="utf-8"?>
@@ -417,7 +803,6 @@
   <w:style w:type="character" w:default="1" w:styleId="Fontepargpadro">
     <w:name w:val="Default Paragraph Font"/>
     <w:uiPriority w:val="1"/>
-    <w:semiHidden/>
     <w:unhideWhenUsed/>
   </w:style>
   <w:style w:type="table" w:default="1" w:styleId="Tabelanormal">
@@ -440,6 +825,40 @@
     <w:uiPriority w:val="99"/>
     <w:semiHidden/>
     <w:unhideWhenUsed/>
+  </w:style>
+  <w:style w:type="paragraph" w:styleId="PargrafodaLista">
+    <w:name w:val="List Paragraph"/>
+    <w:basedOn w:val="Normal"/>
+    <w:uiPriority w:val="34"/>
+    <w:qFormat/>
+    <w:rsid w:val="00A5367F"/>
+    <w:pPr>
+      <w:ind w:left="720"/>
+      <w:contextualSpacing/>
+    </w:pPr>
+  </w:style>
+  <w:style w:type="character" w:styleId="Hyperlink">
+    <w:name w:val="Hyperlink"/>
+    <w:basedOn w:val="Fontepargpadro"/>
+    <w:uiPriority w:val="99"/>
+    <w:unhideWhenUsed/>
+    <w:rsid w:val="008925AD"/>
+    <w:rPr>
+      <w:color w:val="0563C1" w:themeColor="hyperlink"/>
+      <w:u w:val="single"/>
+    </w:rPr>
+  </w:style>
+  <w:style w:type="character" w:styleId="MenoPendente">
+    <w:name w:val="Unresolved Mention"/>
+    <w:basedOn w:val="Fontepargpadro"/>
+    <w:uiPriority w:val="99"/>
+    <w:semiHidden/>
+    <w:unhideWhenUsed/>
+    <w:rsid w:val="008925AD"/>
+    <w:rPr>
+      <w:color w:val="605E5C"/>
+      <w:shd w:val="clear" w:color="auto" w:fill="E1DFDD"/>
+    </w:rPr>
   </w:style>
 </w:styles>
 </file>
